--- a/musica.docx
+++ b/musica.docx
@@ -39,6 +39,19 @@
       <w:proofErr w:type="spellEnd"/>
       <w:r>
         <w:t xml:space="preserve"> Wind</w:t>
+      </w:r>
+    </w:p>
+    <w:p>
+      <w:r>
+        <w:t xml:space="preserve">Never </w:t>
+      </w:r>
+      <w:proofErr w:type="spellStart"/>
+      <w:r>
+        <w:t>be</w:t>
+      </w:r>
+      <w:proofErr w:type="spellEnd"/>
+      <w:r>
+        <w:t xml:space="preserve"> alone</w:t>
       </w:r>
     </w:p>
     <w:p/>
